--- a/Classes/week5/s3_route53-acm-godaddy.docx
+++ b/Classes/week5/s3_route53-acm-godaddy.docx
@@ -25,6 +25,9 @@
     <w:p/>
     <w:p>
       <w:r>
+        <w:rPr>
+          <w:noProof/>
+        </w:rPr>
         <w:drawing>
           <wp:inline distT="0" distB="0" distL="0" distR="0" wp14:anchorId="237864DA" wp14:editId="67093DF5">
             <wp:extent cx="5943600" cy="1488440"/>
@@ -66,6 +69,9 @@
     <w:p/>
     <w:p>
       <w:r>
+        <w:rPr>
+          <w:noProof/>
+        </w:rPr>
         <w:drawing>
           <wp:inline distT="0" distB="0" distL="0" distR="0" wp14:anchorId="6C758F25" wp14:editId="69994AF4">
             <wp:extent cx="5943600" cy="1899285"/>
@@ -106,6 +112,9 @@
     <w:p/>
     <w:p>
       <w:r>
+        <w:rPr>
+          <w:noProof/>
+        </w:rPr>
         <w:drawing>
           <wp:inline distT="0" distB="0" distL="0" distR="0" wp14:anchorId="191F4CEC" wp14:editId="73BC8AB4">
             <wp:extent cx="5943600" cy="2489200"/>
@@ -145,6 +154,9 @@
     </w:p>
     <w:p>
       <w:r>
+        <w:rPr>
+          <w:noProof/>
+        </w:rPr>
         <w:lastRenderedPageBreak/>
         <w:drawing>
           <wp:inline distT="0" distB="0" distL="0" distR="0" wp14:anchorId="79F0CCC9" wp14:editId="54ED405B">
@@ -367,6 +379,9 @@
     <w:p/>
     <w:p>
       <w:r>
+        <w:rPr>
+          <w:noProof/>
+        </w:rPr>
         <w:drawing>
           <wp:inline distT="0" distB="0" distL="0" distR="0" wp14:anchorId="4F0D0202" wp14:editId="41B4BE83">
             <wp:extent cx="5943600" cy="2713990"/>
@@ -409,6 +424,9 @@
     <w:p/>
     <w:p>
       <w:r>
+        <w:rPr>
+          <w:noProof/>
+        </w:rPr>
         <w:lastRenderedPageBreak/>
         <w:drawing>
           <wp:inline distT="0" distB="0" distL="0" distR="0" wp14:anchorId="1504A360" wp14:editId="4DF397A0">
@@ -456,7 +474,15 @@
     </w:p>
     <w:p>
       <w:r>
-        <w:t xml:space="preserve">4. cloudfront CDN </w:t>
+        <w:t xml:space="preserve">4. </w:t>
+      </w:r>
+      <w:proofErr w:type="spellStart"/>
+      <w:r>
+        <w:t>cloudfront</w:t>
+      </w:r>
+      <w:proofErr w:type="spellEnd"/>
+      <w:r>
+        <w:t xml:space="preserve"> CDN </w:t>
       </w:r>
     </w:p>
     <w:p>
@@ -468,6 +494,9 @@
     <w:p/>
     <w:p>
       <w:r>
+        <w:rPr>
+          <w:noProof/>
+        </w:rPr>
         <w:lastRenderedPageBreak/>
         <w:drawing>
           <wp:inline distT="0" distB="0" distL="0" distR="0" wp14:anchorId="0C59725B" wp14:editId="39BABB06">
@@ -510,6 +539,9 @@
     <w:p/>
     <w:p>
       <w:r>
+        <w:rPr>
+          <w:noProof/>
+        </w:rPr>
         <w:drawing>
           <wp:inline distT="0" distB="0" distL="0" distR="0" wp14:anchorId="70C8A116" wp14:editId="3B59D0DF">
             <wp:extent cx="5943600" cy="3755390"/>
@@ -550,6 +582,9 @@
     <w:p/>
     <w:p>
       <w:r>
+        <w:rPr>
+          <w:noProof/>
+        </w:rPr>
         <w:lastRenderedPageBreak/>
         <w:drawing>
           <wp:inline distT="0" distB="0" distL="0" distR="0" wp14:anchorId="0148B39D" wp14:editId="36E58C19">
@@ -597,6 +632,9 @@
         <w:br/>
       </w:r>
       <w:r>
+        <w:rPr>
+          <w:noProof/>
+        </w:rPr>
         <w:drawing>
           <wp:inline distT="0" distB="0" distL="0" distR="0" wp14:anchorId="2281C3FF" wp14:editId="1F722639">
             <wp:extent cx="5943600" cy="3312795"/>
@@ -634,6 +672,659 @@
         </w:drawing>
       </w:r>
     </w:p>
+    <w:p/>
+    <w:p/>
+    <w:p>
+      <w:pPr>
+        <w:rPr>
+          <w:b/>
+          <w:bCs/>
+        </w:rPr>
+      </w:pPr>
+      <w:r>
+        <w:rPr>
+          <w:b/>
+          <w:bCs/>
+        </w:rPr>
+        <w:t>AWS Static Website Hosting Project</w:t>
+      </w:r>
+    </w:p>
+    <w:p>
+      <w:r>
+        <w:t xml:space="preserve">This guide outlines the steps to host a static website on AWS using S3, secure it with an SSL certificate from ACM, manage DNS with Route 53, and optimize content delivery with CloudFront. The project aims to attach a custom DNS from a registrar like GoDaddy to the AWS-hosted site. </w:t>
+      </w:r>
+    </w:p>
+    <w:p>
+      <w:r>
+        <w:pict w14:anchorId="6265223E">
+          <v:rect id="_x0000_i1049" style="width:0;height:1.5pt" o:hralign="center" o:hrstd="t" o:hr="t" fillcolor="#a0a0a0" stroked="f"/>
+        </w:pict>
+      </w:r>
+    </w:p>
+    <w:p>
+      <w:pPr>
+        <w:rPr>
+          <w:b/>
+          <w:bCs/>
+        </w:rPr>
+      </w:pPr>
+      <w:r>
+        <w:rPr>
+          <w:b/>
+          <w:bCs/>
+        </w:rPr>
+        <w:t>Step 1: Requesting an SSL Certificate with AWS Certificate Manager (ACM)</w:t>
+      </w:r>
+    </w:p>
+    <w:p>
+      <w:r>
+        <w:rPr>
+          <w:b/>
+          <w:bCs/>
+        </w:rPr>
+        <w:t>Amazon Certificate Manager (ACM)</w:t>
+      </w:r>
+      <w:r>
+        <w:t xml:space="preserve"> is used to provision and manage SSL/TLS certificates for your website. </w:t>
+      </w:r>
+    </w:p>
+    <w:p>
+      <w:pPr>
+        <w:numPr>
+          <w:ilvl w:val="0"/>
+          <w:numId w:val="2"/>
+        </w:numPr>
+      </w:pPr>
+      <w:r>
+        <w:t xml:space="preserve">Navigate to the AWS Certificate Manager dashboard and click the </w:t>
+      </w:r>
+      <w:r>
+        <w:rPr>
+          <w:b/>
+          <w:bCs/>
+        </w:rPr>
+        <w:t>Request</w:t>
+      </w:r>
+      <w:r>
+        <w:t xml:space="preserve"> button.</w:t>
+      </w:r>
+    </w:p>
+    <w:p>
+      <w:pPr>
+        <w:numPr>
+          <w:ilvl w:val="0"/>
+          <w:numId w:val="2"/>
+        </w:numPr>
+      </w:pPr>
+      <w:r>
+        <w:t xml:space="preserve">Select </w:t>
+      </w:r>
+      <w:r>
+        <w:rPr>
+          <w:b/>
+          <w:bCs/>
+        </w:rPr>
+        <w:t>Request a public certificate</w:t>
+      </w:r>
+      <w:r>
+        <w:t xml:space="preserve"> and click </w:t>
+      </w:r>
+      <w:r>
+        <w:rPr>
+          <w:b/>
+          <w:bCs/>
+        </w:rPr>
+        <w:t>Next</w:t>
+      </w:r>
+      <w:r>
+        <w:t>.</w:t>
+      </w:r>
+    </w:p>
+    <w:p>
+      <w:pPr>
+        <w:numPr>
+          <w:ilvl w:val="0"/>
+          <w:numId w:val="2"/>
+        </w:numPr>
+      </w:pPr>
+      <w:r>
+        <w:t xml:space="preserve">On the </w:t>
+      </w:r>
+      <w:r>
+        <w:rPr>
+          <w:b/>
+          <w:bCs/>
+        </w:rPr>
+        <w:t>Domain names</w:t>
+      </w:r>
+      <w:r>
+        <w:t xml:space="preserve"> page, enter your fully qualified domain name (e.g., </w:t>
+      </w:r>
+      <w:proofErr w:type="spellStart"/>
+      <w:proofErr w:type="gramStart"/>
+      <w:r>
+        <w:t>synchrotraining.shop</w:t>
+      </w:r>
+      <w:proofErr w:type="spellEnd"/>
+      <w:proofErr w:type="gramEnd"/>
+      <w:r>
+        <w:t xml:space="preserve">) and a wildcard domain name (e.g., </w:t>
+      </w:r>
+      <w:proofErr w:type="gramStart"/>
+      <w:r>
+        <w:t>*.</w:t>
+      </w:r>
+      <w:proofErr w:type="spellStart"/>
+      <w:r>
+        <w:t>synchrotraining</w:t>
+      </w:r>
+      <w:proofErr w:type="gramEnd"/>
+      <w:r>
+        <w:t>.shop</w:t>
+      </w:r>
+      <w:proofErr w:type="spellEnd"/>
+      <w:r>
+        <w:t>) to cover subdomains.</w:t>
+      </w:r>
+    </w:p>
+    <w:p>
+      <w:pPr>
+        <w:numPr>
+          <w:ilvl w:val="0"/>
+          <w:numId w:val="2"/>
+        </w:numPr>
+      </w:pPr>
+      <w:r>
+        <w:t xml:space="preserve">For the validation method, select </w:t>
+      </w:r>
+      <w:r>
+        <w:rPr>
+          <w:b/>
+          <w:bCs/>
+        </w:rPr>
+        <w:t>DNS validation</w:t>
+      </w:r>
+      <w:r>
+        <w:t xml:space="preserve">, then click </w:t>
+      </w:r>
+      <w:r>
+        <w:rPr>
+          <w:b/>
+          <w:bCs/>
+        </w:rPr>
+        <w:t>Next</w:t>
+      </w:r>
+      <w:r>
+        <w:t>.</w:t>
+      </w:r>
+    </w:p>
+    <w:p>
+      <w:pPr>
+        <w:numPr>
+          <w:ilvl w:val="0"/>
+          <w:numId w:val="2"/>
+        </w:numPr>
+      </w:pPr>
+      <w:r>
+        <w:t xml:space="preserve">After the request is submitted, the certificate status will show as </w:t>
+      </w:r>
+    </w:p>
+    <w:p>
+      <w:r>
+        <w:rPr>
+          <w:b/>
+          <w:bCs/>
+        </w:rPr>
+        <w:t>Pending validation</w:t>
+      </w:r>
+      <w:r>
+        <w:t>. You will need to create CNAME records in your DNS to validate domain ownership.</w:t>
+      </w:r>
+    </w:p>
+    <w:p>
+      <w:r>
+        <w:pict w14:anchorId="5CDF9E95">
+          <v:rect id="_x0000_i1050" style="width:0;height:1.5pt" o:hralign="center" o:hrstd="t" o:hr="t" fillcolor="#a0a0a0" stroked="f"/>
+        </w:pict>
+      </w:r>
+    </w:p>
+    <w:p>
+      <w:pPr>
+        <w:rPr>
+          <w:b/>
+          <w:bCs/>
+        </w:rPr>
+      </w:pPr>
+      <w:r>
+        <w:rPr>
+          <w:b/>
+          <w:bCs/>
+        </w:rPr>
+        <w:t>Step 2: Configuring DNS with Route 53</w:t>
+      </w:r>
+    </w:p>
+    <w:p>
+      <w:r>
+        <w:rPr>
+          <w:b/>
+          <w:bCs/>
+        </w:rPr>
+        <w:t>Route 53</w:t>
+      </w:r>
+      <w:r>
+        <w:t xml:space="preserve"> is Amazon's scalable and highly available Domain Name System (DNS) web service. </w:t>
+      </w:r>
+    </w:p>
+    <w:p>
+      <w:pPr>
+        <w:numPr>
+          <w:ilvl w:val="0"/>
+          <w:numId w:val="3"/>
+        </w:numPr>
+      </w:pPr>
+      <w:r>
+        <w:t xml:space="preserve">In the Route 53 console, choose </w:t>
+      </w:r>
+      <w:r>
+        <w:rPr>
+          <w:b/>
+          <w:bCs/>
+        </w:rPr>
+        <w:t>Create hosted zones</w:t>
+      </w:r>
+      <w:r>
+        <w:t xml:space="preserve"> to begin.</w:t>
+      </w:r>
+    </w:p>
+    <w:p>
+      <w:pPr>
+        <w:numPr>
+          <w:ilvl w:val="0"/>
+          <w:numId w:val="3"/>
+        </w:numPr>
+      </w:pPr>
+      <w:r>
+        <w:t xml:space="preserve">Enter your domain name (e.g., </w:t>
+      </w:r>
+      <w:proofErr w:type="spellStart"/>
+      <w:proofErr w:type="gramStart"/>
+      <w:r>
+        <w:t>synchrotraining.shop</w:t>
+      </w:r>
+      <w:proofErr w:type="spellEnd"/>
+      <w:proofErr w:type="gramEnd"/>
+      <w:r>
+        <w:t xml:space="preserve">) and select </w:t>
+      </w:r>
+      <w:r>
+        <w:rPr>
+          <w:b/>
+          <w:bCs/>
+        </w:rPr>
+        <w:t>Public hosted zone</w:t>
+      </w:r>
+      <w:r>
+        <w:t xml:space="preserve">. Then click </w:t>
+      </w:r>
+      <w:r>
+        <w:rPr>
+          <w:b/>
+          <w:bCs/>
+        </w:rPr>
+        <w:t>Create hosted zone</w:t>
+      </w:r>
+      <w:r>
+        <w:t>.</w:t>
+      </w:r>
+    </w:p>
+    <w:p>
+      <w:pPr>
+        <w:numPr>
+          <w:ilvl w:val="0"/>
+          <w:numId w:val="3"/>
+        </w:numPr>
+      </w:pPr>
+      <w:r>
+        <w:t>Once the hosted zone is created, Route 53 will provide a set of Name Server (NS) records. These are the records you'll need to update with your domain registrar (e.g., GoDaddy) to point your domain to AWS.</w:t>
+      </w:r>
+    </w:p>
+    <w:p>
+      <w:pPr>
+        <w:numPr>
+          <w:ilvl w:val="0"/>
+          <w:numId w:val="3"/>
+        </w:numPr>
+      </w:pPr>
+      <w:r>
+        <w:lastRenderedPageBreak/>
+        <w:t xml:space="preserve">In the hosted zone, click </w:t>
+      </w:r>
+      <w:r>
+        <w:rPr>
+          <w:b/>
+          <w:bCs/>
+        </w:rPr>
+        <w:t>Create record</w:t>
+      </w:r>
+      <w:r>
+        <w:t xml:space="preserve"> to add a new DNS record. The provided example shows creating an "A" record with a value of 10.10.10.10, which would be a placeholder for the website's IP address.</w:t>
+      </w:r>
+    </w:p>
+    <w:p>
+      <w:r>
+        <w:pict w14:anchorId="09D38FDA">
+          <v:rect id="_x0000_i1051" style="width:0;height:1.5pt" o:hralign="center" o:hrstd="t" o:hr="t" fillcolor="#a0a0a0" stroked="f"/>
+        </w:pict>
+      </w:r>
+    </w:p>
+    <w:p>
+      <w:pPr>
+        <w:rPr>
+          <w:b/>
+          <w:bCs/>
+        </w:rPr>
+      </w:pPr>
+      <w:r>
+        <w:rPr>
+          <w:b/>
+          <w:bCs/>
+        </w:rPr>
+        <w:t>Step 3: Setting Up a Static Website on S3</w:t>
+      </w:r>
+    </w:p>
+    <w:p>
+      <w:r>
+        <w:t xml:space="preserve">This step involves configuring an S3 bucket to host your static website files. </w:t>
+      </w:r>
+    </w:p>
+    <w:p>
+      <w:pPr>
+        <w:numPr>
+          <w:ilvl w:val="0"/>
+          <w:numId w:val="4"/>
+        </w:numPr>
+      </w:pPr>
+      <w:r>
+        <w:t xml:space="preserve">Create an S3 bucket with the same name as your domain (e.g., </w:t>
+      </w:r>
+      <w:proofErr w:type="spellStart"/>
+      <w:proofErr w:type="gramStart"/>
+      <w:r>
+        <w:t>synchrotraining.shop</w:t>
+      </w:r>
+      <w:proofErr w:type="spellEnd"/>
+      <w:proofErr w:type="gramEnd"/>
+      <w:r>
+        <w:t>).</w:t>
+      </w:r>
+    </w:p>
+    <w:p>
+      <w:pPr>
+        <w:numPr>
+          <w:ilvl w:val="0"/>
+          <w:numId w:val="4"/>
+        </w:numPr>
+      </w:pPr>
+      <w:r>
+        <w:t xml:space="preserve">Enable </w:t>
+      </w:r>
+      <w:r>
+        <w:rPr>
+          <w:b/>
+          <w:bCs/>
+        </w:rPr>
+        <w:t>Static website hosting</w:t>
+      </w:r>
+      <w:r>
+        <w:t xml:space="preserve"> in the bucket properties and specify your index and error documents (e.g., index.html and error.html).</w:t>
+      </w:r>
+    </w:p>
+    <w:p>
+      <w:pPr>
+        <w:numPr>
+          <w:ilvl w:val="0"/>
+          <w:numId w:val="4"/>
+        </w:numPr>
+      </w:pPr>
+      <w:r>
+        <w:t>Upload your website files to the bucket and ensure the bucket policy is set to allow public access.</w:t>
+      </w:r>
+    </w:p>
+    <w:p>
+      <w:r>
+        <w:pict w14:anchorId="144249E2">
+          <v:rect id="_x0000_i1052" style="width:0;height:1.5pt" o:hralign="center" o:hrstd="t" o:hr="t" fillcolor="#a0a0a0" stroked="f"/>
+        </w:pict>
+      </w:r>
+    </w:p>
+    <w:p>
+      <w:pPr>
+        <w:rPr>
+          <w:b/>
+          <w:bCs/>
+        </w:rPr>
+      </w:pPr>
+      <w:r>
+        <w:rPr>
+          <w:b/>
+          <w:bCs/>
+        </w:rPr>
+        <w:t>Step 4: Using CloudFront as a CDN</w:t>
+      </w:r>
+    </w:p>
+    <w:p>
+      <w:r>
+        <w:t xml:space="preserve">A </w:t>
+      </w:r>
+    </w:p>
+    <w:p>
+      <w:r>
+        <w:rPr>
+          <w:b/>
+          <w:bCs/>
+        </w:rPr>
+        <w:t>Content Delivery Network (CDN)</w:t>
+      </w:r>
+      <w:r>
+        <w:t xml:space="preserve"> is a network of interconnected servers that caches website content closer to users, reducing latency and speeding up page loading times for data-heavy applications. </w:t>
+      </w:r>
+    </w:p>
+    <w:p>
+      <w:pPr>
+        <w:numPr>
+          <w:ilvl w:val="0"/>
+          <w:numId w:val="5"/>
+        </w:numPr>
+      </w:pPr>
+      <w:r>
+        <w:t xml:space="preserve">In the CloudFront console, select </w:t>
+      </w:r>
+      <w:r>
+        <w:rPr>
+          <w:b/>
+          <w:bCs/>
+        </w:rPr>
+        <w:t>Create a CloudFront distribution</w:t>
+      </w:r>
+      <w:r>
+        <w:t>.</w:t>
+      </w:r>
+    </w:p>
+    <w:p>
+      <w:pPr>
+        <w:numPr>
+          <w:ilvl w:val="0"/>
+          <w:numId w:val="5"/>
+        </w:numPr>
+      </w:pPr>
+      <w:r>
+        <w:t xml:space="preserve">For the </w:t>
+      </w:r>
+      <w:r>
+        <w:rPr>
+          <w:b/>
+          <w:bCs/>
+        </w:rPr>
+        <w:t>Origin domain</w:t>
+      </w:r>
+      <w:r>
+        <w:t xml:space="preserve">, enter the S3 static website hosting endpoint. Click on </w:t>
+      </w:r>
+      <w:r>
+        <w:rPr>
+          <w:b/>
+          <w:bCs/>
+        </w:rPr>
+        <w:t>Use website endpoint</w:t>
+      </w:r>
+      <w:r>
+        <w:t xml:space="preserve"> to ensure </w:t>
+      </w:r>
+      <w:proofErr w:type="spellStart"/>
+      <w:r>
+        <w:t>it's</w:t>
+      </w:r>
+      <w:proofErr w:type="spellEnd"/>
+      <w:r>
+        <w:t xml:space="preserve"> configured correctly.</w:t>
+      </w:r>
+    </w:p>
+    <w:p>
+      <w:pPr>
+        <w:numPr>
+          <w:ilvl w:val="0"/>
+          <w:numId w:val="5"/>
+        </w:numPr>
+      </w:pPr>
+      <w:r>
+        <w:t xml:space="preserve">Under </w:t>
+      </w:r>
+      <w:r>
+        <w:rPr>
+          <w:b/>
+          <w:bCs/>
+        </w:rPr>
+        <w:t>Viewer protocol policy</w:t>
+      </w:r>
+      <w:r>
+        <w:t xml:space="preserve">, select </w:t>
+      </w:r>
+      <w:r>
+        <w:rPr>
+          <w:b/>
+          <w:bCs/>
+        </w:rPr>
+        <w:t>Redirect HTTP to HTTPS</w:t>
+      </w:r>
+      <w:r>
+        <w:t xml:space="preserve"> to automatically redirect all non-secure traffic to the secure HTTPS protocol.</w:t>
+      </w:r>
+    </w:p>
+    <w:p>
+      <w:pPr>
+        <w:numPr>
+          <w:ilvl w:val="0"/>
+          <w:numId w:val="5"/>
+        </w:numPr>
+      </w:pPr>
+      <w:r>
+        <w:t xml:space="preserve">For optimal performance, select </w:t>
+      </w:r>
+      <w:r>
+        <w:rPr>
+          <w:b/>
+          <w:bCs/>
+        </w:rPr>
+        <w:t>Use all edge locations (best performance)</w:t>
+      </w:r>
+      <w:r>
+        <w:t xml:space="preserve"> under </w:t>
+      </w:r>
+      <w:r>
+        <w:rPr>
+          <w:b/>
+          <w:bCs/>
+        </w:rPr>
+        <w:t>Price class</w:t>
+      </w:r>
+      <w:r>
+        <w:t>.</w:t>
+      </w:r>
+    </w:p>
+    <w:p>
+      <w:pPr>
+        <w:numPr>
+          <w:ilvl w:val="0"/>
+          <w:numId w:val="5"/>
+        </w:numPr>
+      </w:pPr>
+      <w:r>
+        <w:t xml:space="preserve">In the </w:t>
+      </w:r>
+      <w:r>
+        <w:rPr>
+          <w:b/>
+          <w:bCs/>
+        </w:rPr>
+        <w:t>Alternate domain name (CNAME)</w:t>
+      </w:r>
+      <w:r>
+        <w:t xml:space="preserve"> field, enter your domain name (</w:t>
+      </w:r>
+      <w:proofErr w:type="spellStart"/>
+      <w:proofErr w:type="gramStart"/>
+      <w:r>
+        <w:t>synchrotraining.shop</w:t>
+      </w:r>
+      <w:proofErr w:type="spellEnd"/>
+      <w:proofErr w:type="gramEnd"/>
+      <w:r>
+        <w:t>).</w:t>
+      </w:r>
+    </w:p>
+    <w:p>
+      <w:pPr>
+        <w:numPr>
+          <w:ilvl w:val="0"/>
+          <w:numId w:val="5"/>
+        </w:numPr>
+      </w:pPr>
+      <w:r>
+        <w:t xml:space="preserve">For the </w:t>
+      </w:r>
+      <w:r>
+        <w:rPr>
+          <w:b/>
+          <w:bCs/>
+        </w:rPr>
+        <w:t>Custom SSL certificate</w:t>
+      </w:r>
+      <w:r>
+        <w:t>, associate the certificate you requested earlier from ACM.</w:t>
+      </w:r>
+    </w:p>
+    <w:p>
+      <w:pPr>
+        <w:numPr>
+          <w:ilvl w:val="0"/>
+          <w:numId w:val="5"/>
+        </w:numPr>
+      </w:pPr>
+      <w:r>
+        <w:t xml:space="preserve">Click </w:t>
+      </w:r>
+      <w:r>
+        <w:rPr>
+          <w:b/>
+          <w:bCs/>
+        </w:rPr>
+        <w:t>Create distribution</w:t>
+      </w:r>
+      <w:r>
+        <w:t xml:space="preserve"> to complete the setup. CloudFront will then create a distribution that serves your website content globally via its edge locations. </w:t>
+      </w:r>
+    </w:p>
+    <w:p/>
     <w:sectPr>
       <w:pgSz w:w="12240" w:h="15840"/>
       <w:pgMar w:top="1440" w:right="1440" w:bottom="1440" w:left="1440" w:header="720" w:footer="720" w:gutter="0"/>
@@ -647,6 +1338,232 @@
 <file path=word/numbering.xml><?xml version="1.0" encoding="utf-8"?>
 <w:numbering xmlns:wpc="http://schemas.microsoft.com/office/word/2010/wordprocessingCanvas" xmlns:cx="http://schemas.microsoft.com/office/drawing/2014/chartex" xmlns:cx1="http://schemas.microsoft.com/office/drawing/2015/9/8/chartex" xmlns:cx2="http://schemas.microsoft.com/office/drawing/2015/10/21/chartex" xmlns:cx3="http://schemas.microsoft.com/office/drawing/2016/5/9/chartex" xmlns:cx4="http://schemas.microsoft.com/office/drawing/2016/5/10/chartex" xmlns:cx5="http://schemas.microsoft.com/office/drawing/2016/5/11/chartex" xmlns:cx6="http://schemas.microsoft.com/office/drawing/2016/5/12/chartex" xmlns:cx7="http://schemas.microsoft.com/office/drawing/2016/5/13/chartex" xmlns:cx8="http://schemas.microsoft.com/office/drawing/2016/5/14/chartex" xmlns:mc="http://schemas.openxmlformats.org/markup-compatibility/2006" xmlns:aink="http://schemas.microsoft.com/office/drawing/2016/ink" xmlns:am3d="http://schemas.microsoft.com/office/drawing/2017/model3d" xmlns:o="urn:schemas-microsoft-com:office:office" xmlns:oel="http://schemas.microsoft.com/office/2019/extlst" xmlns:r="http://schemas.openxmlformats.org/officeDocument/2006/relationships" xmlns:m="http://schemas.openxmlformats.org/officeDocument/2006/math" xmlns:v="urn:schemas-microsoft-com:vml" xmlns:wp14="http://schemas.microsoft.com/office/word/2010/wordprocessingDrawing" xmlns:wp="http://schemas.openxmlformats.org/drawingml/2006/wordprocessingDrawing" xmlns:w10="urn:schemas-microsoft-com:office:word" xmlns:w="http://schemas.openxmlformats.org/wordprocessingml/2006/main" xmlns:w14="http://schemas.microsoft.com/office/word/2010/wordml" xmlns:w15="http://schemas.microsoft.com/office/word/2012/wordml" xmlns:w16cex="http://schemas.microsoft.com/office/word/2018/wordml/cex" xmlns:w16cid="http://schemas.microsoft.com/office/word/2016/wordml/cid" xmlns:w16="http://schemas.microsoft.com/office/word/2018/wordml" xmlns:w16du="http://schemas.microsoft.com/office/word/2023/wordml/word16du" xmlns:w16sdtdh="http://schemas.microsoft.com/office/word/2020/wordml/sdtdatahash" xmlns:w16sdtfl="http://schemas.microsoft.com/office/word/2024/wordml/sdtformatlock" xmlns:w16se="http://schemas.microsoft.com/office/word/2015/wordml/symex" xmlns:wpg="http://schemas.microsoft.com/office/word/2010/wordprocessingGroup" xmlns:wpi="http://schemas.microsoft.com/office/word/2010/wordprocessingInk" xmlns:wne="http://schemas.microsoft.com/office/word/2006/wordml" xmlns:wps="http://schemas.microsoft.com/office/word/2010/wordprocessingShape" mc:Ignorable="w14 w15 w16se w16cid w16 w16cex w16sdtdh w16sdtfl w16du wp14">
   <w:abstractNum w:abstractNumId="0" w15:restartNumberingAfterBreak="0">
+    <w:nsid w:val="20E47651"/>
+    <w:multiLevelType w:val="multilevel"/>
+    <w:tmpl w:val="8160DF18"/>
+    <w:lvl w:ilvl="0">
+      <w:start w:val="1"/>
+      <w:numFmt w:val="decimal"/>
+      <w:lvlText w:val="%1."/>
+      <w:lvlJc w:val="left"/>
+      <w:pPr>
+        <w:tabs>
+          <w:tab w:val="num" w:pos="720"/>
+        </w:tabs>
+        <w:ind w:left="720" w:hanging="360"/>
+      </w:pPr>
+    </w:lvl>
+    <w:lvl w:ilvl="1" w:tentative="1">
+      <w:start w:val="1"/>
+      <w:numFmt w:val="decimal"/>
+      <w:lvlText w:val="%2."/>
+      <w:lvlJc w:val="left"/>
+      <w:pPr>
+        <w:tabs>
+          <w:tab w:val="num" w:pos="1440"/>
+        </w:tabs>
+        <w:ind w:left="1440" w:hanging="360"/>
+      </w:pPr>
+    </w:lvl>
+    <w:lvl w:ilvl="2" w:tentative="1">
+      <w:start w:val="1"/>
+      <w:numFmt w:val="decimal"/>
+      <w:lvlText w:val="%3."/>
+      <w:lvlJc w:val="left"/>
+      <w:pPr>
+        <w:tabs>
+          <w:tab w:val="num" w:pos="2160"/>
+        </w:tabs>
+        <w:ind w:left="2160" w:hanging="360"/>
+      </w:pPr>
+    </w:lvl>
+    <w:lvl w:ilvl="3" w:tentative="1">
+      <w:start w:val="1"/>
+      <w:numFmt w:val="decimal"/>
+      <w:lvlText w:val="%4."/>
+      <w:lvlJc w:val="left"/>
+      <w:pPr>
+        <w:tabs>
+          <w:tab w:val="num" w:pos="2880"/>
+        </w:tabs>
+        <w:ind w:left="2880" w:hanging="360"/>
+      </w:pPr>
+    </w:lvl>
+    <w:lvl w:ilvl="4" w:tentative="1">
+      <w:start w:val="1"/>
+      <w:numFmt w:val="decimal"/>
+      <w:lvlText w:val="%5."/>
+      <w:lvlJc w:val="left"/>
+      <w:pPr>
+        <w:tabs>
+          <w:tab w:val="num" w:pos="3600"/>
+        </w:tabs>
+        <w:ind w:left="3600" w:hanging="360"/>
+      </w:pPr>
+    </w:lvl>
+    <w:lvl w:ilvl="5" w:tentative="1">
+      <w:start w:val="1"/>
+      <w:numFmt w:val="decimal"/>
+      <w:lvlText w:val="%6."/>
+      <w:lvlJc w:val="left"/>
+      <w:pPr>
+        <w:tabs>
+          <w:tab w:val="num" w:pos="4320"/>
+        </w:tabs>
+        <w:ind w:left="4320" w:hanging="360"/>
+      </w:pPr>
+    </w:lvl>
+    <w:lvl w:ilvl="6" w:tentative="1">
+      <w:start w:val="1"/>
+      <w:numFmt w:val="decimal"/>
+      <w:lvlText w:val="%7."/>
+      <w:lvlJc w:val="left"/>
+      <w:pPr>
+        <w:tabs>
+          <w:tab w:val="num" w:pos="5040"/>
+        </w:tabs>
+        <w:ind w:left="5040" w:hanging="360"/>
+      </w:pPr>
+    </w:lvl>
+    <w:lvl w:ilvl="7" w:tentative="1">
+      <w:start w:val="1"/>
+      <w:numFmt w:val="decimal"/>
+      <w:lvlText w:val="%8."/>
+      <w:lvlJc w:val="left"/>
+      <w:pPr>
+        <w:tabs>
+          <w:tab w:val="num" w:pos="5760"/>
+        </w:tabs>
+        <w:ind w:left="5760" w:hanging="360"/>
+      </w:pPr>
+    </w:lvl>
+    <w:lvl w:ilvl="8" w:tentative="1">
+      <w:start w:val="1"/>
+      <w:numFmt w:val="decimal"/>
+      <w:lvlText w:val="%9."/>
+      <w:lvlJc w:val="left"/>
+      <w:pPr>
+        <w:tabs>
+          <w:tab w:val="num" w:pos="6480"/>
+        </w:tabs>
+        <w:ind w:left="6480" w:hanging="360"/>
+      </w:pPr>
+    </w:lvl>
+  </w:abstractNum>
+  <w:abstractNum w:abstractNumId="1" w15:restartNumberingAfterBreak="0">
+    <w:nsid w:val="22990DE2"/>
+    <w:multiLevelType w:val="multilevel"/>
+    <w:tmpl w:val="82F2E062"/>
+    <w:lvl w:ilvl="0">
+      <w:start w:val="1"/>
+      <w:numFmt w:val="decimal"/>
+      <w:lvlText w:val="%1."/>
+      <w:lvlJc w:val="left"/>
+      <w:pPr>
+        <w:tabs>
+          <w:tab w:val="num" w:pos="720"/>
+        </w:tabs>
+        <w:ind w:left="720" w:hanging="360"/>
+      </w:pPr>
+    </w:lvl>
+    <w:lvl w:ilvl="1" w:tentative="1">
+      <w:start w:val="1"/>
+      <w:numFmt w:val="decimal"/>
+      <w:lvlText w:val="%2."/>
+      <w:lvlJc w:val="left"/>
+      <w:pPr>
+        <w:tabs>
+          <w:tab w:val="num" w:pos="1440"/>
+        </w:tabs>
+        <w:ind w:left="1440" w:hanging="360"/>
+      </w:pPr>
+    </w:lvl>
+    <w:lvl w:ilvl="2" w:tentative="1">
+      <w:start w:val="1"/>
+      <w:numFmt w:val="decimal"/>
+      <w:lvlText w:val="%3."/>
+      <w:lvlJc w:val="left"/>
+      <w:pPr>
+        <w:tabs>
+          <w:tab w:val="num" w:pos="2160"/>
+        </w:tabs>
+        <w:ind w:left="2160" w:hanging="360"/>
+      </w:pPr>
+    </w:lvl>
+    <w:lvl w:ilvl="3" w:tentative="1">
+      <w:start w:val="1"/>
+      <w:numFmt w:val="decimal"/>
+      <w:lvlText w:val="%4."/>
+      <w:lvlJc w:val="left"/>
+      <w:pPr>
+        <w:tabs>
+          <w:tab w:val="num" w:pos="2880"/>
+        </w:tabs>
+        <w:ind w:left="2880" w:hanging="360"/>
+      </w:pPr>
+    </w:lvl>
+    <w:lvl w:ilvl="4" w:tentative="1">
+      <w:start w:val="1"/>
+      <w:numFmt w:val="decimal"/>
+      <w:lvlText w:val="%5."/>
+      <w:lvlJc w:val="left"/>
+      <w:pPr>
+        <w:tabs>
+          <w:tab w:val="num" w:pos="3600"/>
+        </w:tabs>
+        <w:ind w:left="3600" w:hanging="360"/>
+      </w:pPr>
+    </w:lvl>
+    <w:lvl w:ilvl="5" w:tentative="1">
+      <w:start w:val="1"/>
+      <w:numFmt w:val="decimal"/>
+      <w:lvlText w:val="%6."/>
+      <w:lvlJc w:val="left"/>
+      <w:pPr>
+        <w:tabs>
+          <w:tab w:val="num" w:pos="4320"/>
+        </w:tabs>
+        <w:ind w:left="4320" w:hanging="360"/>
+      </w:pPr>
+    </w:lvl>
+    <w:lvl w:ilvl="6" w:tentative="1">
+      <w:start w:val="1"/>
+      <w:numFmt w:val="decimal"/>
+      <w:lvlText w:val="%7."/>
+      <w:lvlJc w:val="left"/>
+      <w:pPr>
+        <w:tabs>
+          <w:tab w:val="num" w:pos="5040"/>
+        </w:tabs>
+        <w:ind w:left="5040" w:hanging="360"/>
+      </w:pPr>
+    </w:lvl>
+    <w:lvl w:ilvl="7" w:tentative="1">
+      <w:start w:val="1"/>
+      <w:numFmt w:val="decimal"/>
+      <w:lvlText w:val="%8."/>
+      <w:lvlJc w:val="left"/>
+      <w:pPr>
+        <w:tabs>
+          <w:tab w:val="num" w:pos="5760"/>
+        </w:tabs>
+        <w:ind w:left="5760" w:hanging="360"/>
+      </w:pPr>
+    </w:lvl>
+    <w:lvl w:ilvl="8" w:tentative="1">
+      <w:start w:val="1"/>
+      <w:numFmt w:val="decimal"/>
+      <w:lvlText w:val="%9."/>
+      <w:lvlJc w:val="left"/>
+      <w:pPr>
+        <w:tabs>
+          <w:tab w:val="num" w:pos="6480"/>
+        </w:tabs>
+        <w:ind w:left="6480" w:hanging="360"/>
+      </w:pPr>
+    </w:lvl>
+  </w:abstractNum>
+  <w:abstractNum w:abstractNumId="2" w15:restartNumberingAfterBreak="0">
     <w:nsid w:val="5F0B06B1"/>
     <w:multiLevelType w:val="hybridMultilevel"/>
     <w:tmpl w:val="FED85250"/>
@@ -735,8 +1652,246 @@
       </w:pPr>
     </w:lvl>
   </w:abstractNum>
+  <w:abstractNum w:abstractNumId="3" w15:restartNumberingAfterBreak="0">
+    <w:nsid w:val="6EDC2F00"/>
+    <w:multiLevelType w:val="multilevel"/>
+    <w:tmpl w:val="AC967866"/>
+    <w:lvl w:ilvl="0">
+      <w:start w:val="1"/>
+      <w:numFmt w:val="decimal"/>
+      <w:lvlText w:val="%1."/>
+      <w:lvlJc w:val="left"/>
+      <w:pPr>
+        <w:tabs>
+          <w:tab w:val="num" w:pos="720"/>
+        </w:tabs>
+        <w:ind w:left="720" w:hanging="360"/>
+      </w:pPr>
+    </w:lvl>
+    <w:lvl w:ilvl="1" w:tentative="1">
+      <w:start w:val="1"/>
+      <w:numFmt w:val="decimal"/>
+      <w:lvlText w:val="%2."/>
+      <w:lvlJc w:val="left"/>
+      <w:pPr>
+        <w:tabs>
+          <w:tab w:val="num" w:pos="1440"/>
+        </w:tabs>
+        <w:ind w:left="1440" w:hanging="360"/>
+      </w:pPr>
+    </w:lvl>
+    <w:lvl w:ilvl="2" w:tentative="1">
+      <w:start w:val="1"/>
+      <w:numFmt w:val="decimal"/>
+      <w:lvlText w:val="%3."/>
+      <w:lvlJc w:val="left"/>
+      <w:pPr>
+        <w:tabs>
+          <w:tab w:val="num" w:pos="2160"/>
+        </w:tabs>
+        <w:ind w:left="2160" w:hanging="360"/>
+      </w:pPr>
+    </w:lvl>
+    <w:lvl w:ilvl="3" w:tentative="1">
+      <w:start w:val="1"/>
+      <w:numFmt w:val="decimal"/>
+      <w:lvlText w:val="%4."/>
+      <w:lvlJc w:val="left"/>
+      <w:pPr>
+        <w:tabs>
+          <w:tab w:val="num" w:pos="2880"/>
+        </w:tabs>
+        <w:ind w:left="2880" w:hanging="360"/>
+      </w:pPr>
+    </w:lvl>
+    <w:lvl w:ilvl="4" w:tentative="1">
+      <w:start w:val="1"/>
+      <w:numFmt w:val="decimal"/>
+      <w:lvlText w:val="%5."/>
+      <w:lvlJc w:val="left"/>
+      <w:pPr>
+        <w:tabs>
+          <w:tab w:val="num" w:pos="3600"/>
+        </w:tabs>
+        <w:ind w:left="3600" w:hanging="360"/>
+      </w:pPr>
+    </w:lvl>
+    <w:lvl w:ilvl="5" w:tentative="1">
+      <w:start w:val="1"/>
+      <w:numFmt w:val="decimal"/>
+      <w:lvlText w:val="%6."/>
+      <w:lvlJc w:val="left"/>
+      <w:pPr>
+        <w:tabs>
+          <w:tab w:val="num" w:pos="4320"/>
+        </w:tabs>
+        <w:ind w:left="4320" w:hanging="360"/>
+      </w:pPr>
+    </w:lvl>
+    <w:lvl w:ilvl="6" w:tentative="1">
+      <w:start w:val="1"/>
+      <w:numFmt w:val="decimal"/>
+      <w:lvlText w:val="%7."/>
+      <w:lvlJc w:val="left"/>
+      <w:pPr>
+        <w:tabs>
+          <w:tab w:val="num" w:pos="5040"/>
+        </w:tabs>
+        <w:ind w:left="5040" w:hanging="360"/>
+      </w:pPr>
+    </w:lvl>
+    <w:lvl w:ilvl="7" w:tentative="1">
+      <w:start w:val="1"/>
+      <w:numFmt w:val="decimal"/>
+      <w:lvlText w:val="%8."/>
+      <w:lvlJc w:val="left"/>
+      <w:pPr>
+        <w:tabs>
+          <w:tab w:val="num" w:pos="5760"/>
+        </w:tabs>
+        <w:ind w:left="5760" w:hanging="360"/>
+      </w:pPr>
+    </w:lvl>
+    <w:lvl w:ilvl="8" w:tentative="1">
+      <w:start w:val="1"/>
+      <w:numFmt w:val="decimal"/>
+      <w:lvlText w:val="%9."/>
+      <w:lvlJc w:val="left"/>
+      <w:pPr>
+        <w:tabs>
+          <w:tab w:val="num" w:pos="6480"/>
+        </w:tabs>
+        <w:ind w:left="6480" w:hanging="360"/>
+      </w:pPr>
+    </w:lvl>
+  </w:abstractNum>
+  <w:abstractNum w:abstractNumId="4" w15:restartNumberingAfterBreak="0">
+    <w:nsid w:val="70134AE7"/>
+    <w:multiLevelType w:val="multilevel"/>
+    <w:tmpl w:val="8520AD6E"/>
+    <w:lvl w:ilvl="0">
+      <w:start w:val="1"/>
+      <w:numFmt w:val="decimal"/>
+      <w:lvlText w:val="%1."/>
+      <w:lvlJc w:val="left"/>
+      <w:pPr>
+        <w:tabs>
+          <w:tab w:val="num" w:pos="720"/>
+        </w:tabs>
+        <w:ind w:left="720" w:hanging="360"/>
+      </w:pPr>
+    </w:lvl>
+    <w:lvl w:ilvl="1" w:tentative="1">
+      <w:start w:val="1"/>
+      <w:numFmt w:val="decimal"/>
+      <w:lvlText w:val="%2."/>
+      <w:lvlJc w:val="left"/>
+      <w:pPr>
+        <w:tabs>
+          <w:tab w:val="num" w:pos="1440"/>
+        </w:tabs>
+        <w:ind w:left="1440" w:hanging="360"/>
+      </w:pPr>
+    </w:lvl>
+    <w:lvl w:ilvl="2" w:tentative="1">
+      <w:start w:val="1"/>
+      <w:numFmt w:val="decimal"/>
+      <w:lvlText w:val="%3."/>
+      <w:lvlJc w:val="left"/>
+      <w:pPr>
+        <w:tabs>
+          <w:tab w:val="num" w:pos="2160"/>
+        </w:tabs>
+        <w:ind w:left="2160" w:hanging="360"/>
+      </w:pPr>
+    </w:lvl>
+    <w:lvl w:ilvl="3" w:tentative="1">
+      <w:start w:val="1"/>
+      <w:numFmt w:val="decimal"/>
+      <w:lvlText w:val="%4."/>
+      <w:lvlJc w:val="left"/>
+      <w:pPr>
+        <w:tabs>
+          <w:tab w:val="num" w:pos="2880"/>
+        </w:tabs>
+        <w:ind w:left="2880" w:hanging="360"/>
+      </w:pPr>
+    </w:lvl>
+    <w:lvl w:ilvl="4" w:tentative="1">
+      <w:start w:val="1"/>
+      <w:numFmt w:val="decimal"/>
+      <w:lvlText w:val="%5."/>
+      <w:lvlJc w:val="left"/>
+      <w:pPr>
+        <w:tabs>
+          <w:tab w:val="num" w:pos="3600"/>
+        </w:tabs>
+        <w:ind w:left="3600" w:hanging="360"/>
+      </w:pPr>
+    </w:lvl>
+    <w:lvl w:ilvl="5" w:tentative="1">
+      <w:start w:val="1"/>
+      <w:numFmt w:val="decimal"/>
+      <w:lvlText w:val="%6."/>
+      <w:lvlJc w:val="left"/>
+      <w:pPr>
+        <w:tabs>
+          <w:tab w:val="num" w:pos="4320"/>
+        </w:tabs>
+        <w:ind w:left="4320" w:hanging="360"/>
+      </w:pPr>
+    </w:lvl>
+    <w:lvl w:ilvl="6" w:tentative="1">
+      <w:start w:val="1"/>
+      <w:numFmt w:val="decimal"/>
+      <w:lvlText w:val="%7."/>
+      <w:lvlJc w:val="left"/>
+      <w:pPr>
+        <w:tabs>
+          <w:tab w:val="num" w:pos="5040"/>
+        </w:tabs>
+        <w:ind w:left="5040" w:hanging="360"/>
+      </w:pPr>
+    </w:lvl>
+    <w:lvl w:ilvl="7" w:tentative="1">
+      <w:start w:val="1"/>
+      <w:numFmt w:val="decimal"/>
+      <w:lvlText w:val="%8."/>
+      <w:lvlJc w:val="left"/>
+      <w:pPr>
+        <w:tabs>
+          <w:tab w:val="num" w:pos="5760"/>
+        </w:tabs>
+        <w:ind w:left="5760" w:hanging="360"/>
+      </w:pPr>
+    </w:lvl>
+    <w:lvl w:ilvl="8" w:tentative="1">
+      <w:start w:val="1"/>
+      <w:numFmt w:val="decimal"/>
+      <w:lvlText w:val="%9."/>
+      <w:lvlJc w:val="left"/>
+      <w:pPr>
+        <w:tabs>
+          <w:tab w:val="num" w:pos="6480"/>
+        </w:tabs>
+        <w:ind w:left="6480" w:hanging="360"/>
+      </w:pPr>
+    </w:lvl>
+  </w:abstractNum>
   <w:num w:numId="1" w16cid:durableId="1365011125">
+    <w:abstractNumId w:val="2"/>
+  </w:num>
+  <w:num w:numId="2" w16cid:durableId="808085975">
+    <w:abstractNumId w:val="3"/>
+  </w:num>
+  <w:num w:numId="3" w16cid:durableId="752825209">
     <w:abstractNumId w:val="0"/>
+  </w:num>
+  <w:num w:numId="4" w16cid:durableId="70543320">
+    <w:abstractNumId w:val="4"/>
+  </w:num>
+  <w:num w:numId="5" w16cid:durableId="1396275266">
+    <w:abstractNumId w:val="1"/>
   </w:num>
 </w:numbering>
 </file>
